--- a/SQL/Timely Assessment.docx
+++ b/SQL/Timely Assessment.docx
@@ -1,473 +1,13 @@
 
 <file path=word/document.xml><?xml version="1.0" encoding="utf-8"?>
-<w:document xmlns:wpc="http://schemas.microsoft.com/office/word/2010/wordprocessingCanvas" xmlns:mc="http://schemas.openxmlformats.org/markup-compatibility/2006" xmlns:o="urn:schemas-microsoft-com:office:office" xmlns:r="http://schemas.openxmlformats.org/officeDocument/2006/relationships" xmlns:m="http://schemas.openxmlformats.org/officeDocument/2006/math" xmlns:v="urn:schemas-microsoft-com:vml" xmlns:wp14="http://schemas.microsoft.com/office/word/2010/wordprocessingDrawing" xmlns:wp="http://schemas.openxmlformats.org/drawingml/2006/wordprocessingDrawing" xmlns:w10="urn:schemas-microsoft-com:office:word" xmlns:w="http://schemas.openxmlformats.org/wordprocessingml/2006/main" xmlns:w14="http://schemas.microsoft.com/office/word/2010/wordml" xmlns:w15="http://schemas.microsoft.com/office/word/2012/wordml" xmlns:wpg="http://schemas.microsoft.com/office/word/2010/wordprocessingGroup" xmlns:wpi="http://schemas.microsoft.com/office/word/2010/wordprocessingInk" xmlns:wne="http://schemas.microsoft.com/office/word/2006/wordml" xmlns:wps="http://schemas.microsoft.com/office/word/2010/wordprocessingShape" mc:Ignorable="w14 w15 wp14">
+<w:document xmlns:wpc="http://schemas.microsoft.com/office/word/2010/wordprocessingCanvas" xmlns:cx="http://schemas.microsoft.com/office/drawing/2014/chartex" xmlns:cx1="http://schemas.microsoft.com/office/drawing/2015/9/8/chartex" xmlns:cx2="http://schemas.microsoft.com/office/drawing/2015/10/21/chartex" xmlns:cx3="http://schemas.microsoft.com/office/drawing/2016/5/9/chartex" xmlns:cx4="http://schemas.microsoft.com/office/drawing/2016/5/10/chartex" xmlns:cx5="http://schemas.microsoft.com/office/drawing/2016/5/11/chartex" xmlns:cx6="http://schemas.microsoft.com/office/drawing/2016/5/12/chartex" xmlns:cx7="http://schemas.microsoft.com/office/drawing/2016/5/13/chartex" xmlns:cx8="http://schemas.microsoft.com/office/drawing/2016/5/14/chartex" xmlns:mc="http://schemas.openxmlformats.org/markup-compatibility/2006" xmlns:aink="http://schemas.microsoft.com/office/drawing/2016/ink" xmlns:am3d="http://schemas.microsoft.com/office/drawing/2017/model3d" xmlns:o="urn:schemas-microsoft-com:office:office" xmlns:r="http://schemas.openxmlformats.org/officeDocument/2006/relationships" xmlns:m="http://schemas.openxmlformats.org/officeDocument/2006/math" xmlns:v="urn:schemas-microsoft-com:vml" xmlns:wp14="http://schemas.microsoft.com/office/word/2010/wordprocessingDrawing" xmlns:wp="http://schemas.openxmlformats.org/drawingml/2006/wordprocessingDrawing" xmlns:w10="urn:schemas-microsoft-com:office:word" xmlns:w="http://schemas.openxmlformats.org/wordprocessingml/2006/main" xmlns:w14="http://schemas.microsoft.com/office/word/2010/wordml" xmlns:w15="http://schemas.microsoft.com/office/word/2012/wordml" xmlns:w16cid="http://schemas.microsoft.com/office/word/2016/wordml/cid" xmlns:w16se="http://schemas.microsoft.com/office/word/2015/wordml/symex" xmlns:wpg="http://schemas.microsoft.com/office/word/2010/wordprocessingGroup" xmlns:wpi="http://schemas.microsoft.com/office/word/2010/wordprocessingInk" xmlns:wne="http://schemas.microsoft.com/office/word/2006/wordml" xmlns:wps="http://schemas.microsoft.com/office/word/2010/wordprocessingShape" mc:Ignorable="w14 w15 w16se w16cid wp14">
   <w:body>
     <w:p>
       <w:pPr>
-        <w:rPr>
-          <w:rFonts w:ascii="Arial" w:hAnsi="Arial" w:cs="Arial"/>
-          <w:color w:val="263238"/>
-          <w:sz w:val="20"/>
-          <w:szCs w:val="20"/>
-        </w:rPr>
-      </w:pPr>
-      <w:r>
-        <w:rPr>
-          <w:rFonts w:ascii="Arial" w:hAnsi="Arial" w:cs="Arial"/>
-          <w:color w:val="263238"/>
-          <w:sz w:val="20"/>
-          <w:szCs w:val="20"/>
-        </w:rPr>
-        <w:t>select</w:t>
-      </w:r>
-    </w:p>
-    <w:p>
-      <w:pPr>
-        <w:rPr>
-          <w:rFonts w:ascii="Arial" w:hAnsi="Arial" w:cs="Arial"/>
-          <w:color w:val="263238"/>
-          <w:sz w:val="20"/>
-          <w:szCs w:val="20"/>
-        </w:rPr>
-      </w:pPr>
-      <w:r>
-        <w:rPr>
-          <w:rFonts w:ascii="Arial" w:hAnsi="Arial" w:cs="Arial"/>
-          <w:color w:val="263238"/>
-          <w:sz w:val="20"/>
-          <w:szCs w:val="20"/>
-        </w:rPr>
-        <w:t>get_short_description(processing_location) "Local Office",</w:t>
-      </w:r>
-    </w:p>
-    <w:p>
-      <w:pPr>
-        <w:rPr>
-          <w:rFonts w:ascii="Arial" w:hAnsi="Arial" w:cs="Arial"/>
-          <w:color w:val="263238"/>
-          <w:sz w:val="20"/>
-          <w:szCs w:val="20"/>
-        </w:rPr>
-      </w:pPr>
-    </w:p>
-    <w:p>
-      <w:pPr>
-        <w:rPr>
-          <w:rFonts w:ascii="Arial" w:hAnsi="Arial" w:cs="Arial"/>
-          <w:color w:val="263238"/>
-          <w:sz w:val="20"/>
-          <w:szCs w:val="20"/>
-        </w:rPr>
-      </w:pPr>
-      <w:r>
-        <w:rPr>
-          <w:rFonts w:ascii="Arial" w:hAnsi="Arial" w:cs="Arial"/>
-          <w:color w:val="263238"/>
-          <w:sz w:val="20"/>
-          <w:szCs w:val="20"/>
-        </w:rPr>
-        <w:t>case when d.assessment_date between b.status_date and date(b.status_date + INTERVAL '30 days') then 'Completed'</w:t>
-      </w:r>
-    </w:p>
-    <w:p>
-      <w:pPr>
-        <w:rPr>
-          <w:rFonts w:ascii="Arial" w:hAnsi="Arial" w:cs="Arial"/>
-          <w:color w:val="263238"/>
-          <w:sz w:val="20"/>
-          <w:szCs w:val="20"/>
-        </w:rPr>
-      </w:pPr>
-      <w:r>
-        <w:rPr>
-          <w:rFonts w:ascii="Arial" w:hAnsi="Arial" w:cs="Arial"/>
-          <w:color w:val="263238"/>
-          <w:sz w:val="20"/>
-          <w:szCs w:val="20"/>
-        </w:rPr>
-        <w:t>else 'Not Completed'</w:t>
-      </w:r>
-    </w:p>
-    <w:p>
-      <w:pPr>
-        <w:rPr>
-          <w:rFonts w:ascii="Arial" w:hAnsi="Arial" w:cs="Arial"/>
-          <w:color w:val="263238"/>
-          <w:sz w:val="20"/>
-          <w:szCs w:val="20"/>
-        </w:rPr>
-      </w:pPr>
-      <w:r>
-        <w:rPr>
-          <w:rFonts w:ascii="Arial" w:hAnsi="Arial" w:cs="Arial"/>
-          <w:color w:val="263238"/>
-          <w:sz w:val="20"/>
-          <w:szCs w:val="20"/>
-        </w:rPr>
-        <w:t>end "Timely Assessment Indicator",</w:t>
-      </w:r>
-    </w:p>
-    <w:p>
-      <w:pPr>
-        <w:rPr>
-          <w:rFonts w:ascii="Arial" w:hAnsi="Arial" w:cs="Arial"/>
-          <w:color w:val="263238"/>
-          <w:sz w:val="20"/>
-          <w:szCs w:val="20"/>
-        </w:rPr>
-      </w:pPr>
-    </w:p>
-    <w:p>
-      <w:pPr>
-        <w:rPr>
-          <w:rFonts w:ascii="Arial" w:hAnsi="Arial" w:cs="Arial"/>
-          <w:color w:val="263238"/>
-          <w:sz w:val="20"/>
-          <w:szCs w:val="20"/>
-        </w:rPr>
-      </w:pPr>
-      <w:r>
-        <w:rPr>
-          <w:rFonts w:ascii="Arial" w:hAnsi="Arial" w:cs="Arial"/>
-          <w:color w:val="263238"/>
-          <w:sz w:val="20"/>
-          <w:szCs w:val="20"/>
-        </w:rPr>
-        <w:t>case when a.service_program_id = 1 then 'TEA'</w:t>
-      </w:r>
-    </w:p>
-    <w:p>
-      <w:pPr>
-        <w:rPr>
-          <w:rFonts w:ascii="Arial" w:hAnsi="Arial" w:cs="Arial"/>
-          <w:color w:val="263238"/>
-          <w:sz w:val="20"/>
-          <w:szCs w:val="20"/>
-        </w:rPr>
-      </w:pPr>
-      <w:r>
-        <w:rPr>
-          <w:rFonts w:ascii="Arial" w:hAnsi="Arial" w:cs="Arial"/>
-          <w:color w:val="263238"/>
-          <w:sz w:val="20"/>
-          <w:szCs w:val="20"/>
-        </w:rPr>
-        <w:t xml:space="preserve">    when a.service_program_id = 4 then 'Work Pays'</w:t>
-      </w:r>
-    </w:p>
-    <w:p>
-      <w:pPr>
-        <w:rPr>
-          <w:rFonts w:ascii="Arial" w:hAnsi="Arial" w:cs="Arial"/>
-          <w:color w:val="263238"/>
-          <w:sz w:val="20"/>
-          <w:szCs w:val="20"/>
-        </w:rPr>
-      </w:pPr>
-      <w:r>
-        <w:rPr>
-          <w:rFonts w:ascii="Arial" w:hAnsi="Arial" w:cs="Arial"/>
-          <w:color w:val="263238"/>
-          <w:sz w:val="20"/>
-          <w:szCs w:val="20"/>
-        </w:rPr>
-        <w:t>end "Category",</w:t>
-      </w:r>
-    </w:p>
-    <w:p>
-      <w:pPr>
-        <w:rPr>
-          <w:rFonts w:ascii="Arial" w:hAnsi="Arial" w:cs="Arial"/>
-          <w:color w:val="263238"/>
-          <w:sz w:val="20"/>
-          <w:szCs w:val="20"/>
-        </w:rPr>
-      </w:pPr>
-    </w:p>
-    <w:p>
-      <w:pPr>
-        <w:rPr>
-          <w:rFonts w:ascii="Arial" w:hAnsi="Arial" w:cs="Arial"/>
-          <w:color w:val="263238"/>
-          <w:sz w:val="20"/>
-          <w:szCs w:val="20"/>
-        </w:rPr>
-      </w:pPr>
-      <w:r>
-        <w:rPr>
-          <w:rFonts w:ascii="Arial" w:hAnsi="Arial" w:cs="Arial"/>
-          <w:color w:val="263238"/>
-          <w:sz w:val="20"/>
-          <w:szCs w:val="20"/>
-        </w:rPr>
-        <w:t xml:space="preserve">cast(a.id as varchar) "Case Number", </w:t>
-      </w:r>
-    </w:p>
-    <w:p>
-      <w:pPr>
-        <w:rPr>
-          <w:rFonts w:ascii="Arial" w:hAnsi="Arial" w:cs="Arial"/>
-          <w:color w:val="263238"/>
-          <w:sz w:val="20"/>
-          <w:szCs w:val="20"/>
-        </w:rPr>
-      </w:pPr>
-      <w:r>
-        <w:rPr>
-          <w:rFonts w:ascii="Arial" w:hAnsi="Arial" w:cs="Arial"/>
-          <w:color w:val="263238"/>
-          <w:sz w:val="20"/>
-          <w:szCs w:val="20"/>
-        </w:rPr>
-        <w:t>get_client_full_name(get_primary_client_id_from_pgu(a.id )) as "Client Name",</w:t>
-      </w:r>
-    </w:p>
-    <w:p>
-      <w:pPr>
-        <w:rPr>
-          <w:rFonts w:ascii="Arial" w:hAnsi="Arial" w:cs="Arial"/>
-          <w:color w:val="263238"/>
-          <w:sz w:val="20"/>
-          <w:szCs w:val="20"/>
-        </w:rPr>
-      </w:pPr>
-      <w:r>
-        <w:rPr>
-          <w:rFonts w:ascii="Arial" w:hAnsi="Arial" w:cs="Arial"/>
-          <w:color w:val="263238"/>
-          <w:sz w:val="20"/>
-          <w:szCs w:val="20"/>
-        </w:rPr>
-        <w:t>get_short_description(a.case_type) "Case Type"</w:t>
-      </w:r>
-    </w:p>
-    <w:p>
-      <w:pPr>
-        <w:rPr>
-          <w:rFonts w:ascii="Arial" w:hAnsi="Arial" w:cs="Arial"/>
-          <w:color w:val="263238"/>
-          <w:sz w:val="20"/>
-          <w:szCs w:val="20"/>
-        </w:rPr>
-      </w:pPr>
-    </w:p>
-    <w:p>
-      <w:pPr>
-        <w:rPr>
-          <w:rFonts w:ascii="Arial" w:hAnsi="Arial" w:cs="Arial"/>
-          <w:color w:val="263238"/>
-          <w:sz w:val="20"/>
-          <w:szCs w:val="20"/>
-        </w:rPr>
-      </w:pPr>
-      <w:r>
-        <w:rPr>
-          <w:rFonts w:ascii="Arial" w:hAnsi="Arial" w:cs="Arial"/>
-          <w:color w:val="263238"/>
-          <w:sz w:val="20"/>
-          <w:szCs w:val="20"/>
-        </w:rPr>
-        <w:t>from program_units as a, program_unit_participations as b, program_unit_members as c, client_assessments as d</w:t>
-      </w:r>
-    </w:p>
-    <w:p>
-      <w:pPr>
-        <w:rPr>
-          <w:rFonts w:ascii="Arial" w:hAnsi="Arial" w:cs="Arial"/>
-          <w:color w:val="263238"/>
-          <w:sz w:val="20"/>
-          <w:szCs w:val="20"/>
-        </w:rPr>
-      </w:pPr>
-      <w:r>
-        <w:rPr>
-          <w:rFonts w:ascii="Arial" w:hAnsi="Arial" w:cs="Arial"/>
-          <w:color w:val="263238"/>
-          <w:sz w:val="20"/>
-          <w:szCs w:val="20"/>
-        </w:rPr>
-        <w:t>where a.id = b.program_unit_id</w:t>
-      </w:r>
-    </w:p>
-    <w:p>
-      <w:pPr>
-        <w:rPr>
-          <w:rFonts w:ascii="Arial" w:hAnsi="Arial" w:cs="Arial"/>
-          <w:color w:val="263238"/>
-          <w:sz w:val="20"/>
-          <w:szCs w:val="20"/>
-        </w:rPr>
-      </w:pPr>
-      <w:r>
-        <w:rPr>
-          <w:rFonts w:ascii="Arial" w:hAnsi="Arial" w:cs="Arial"/>
-          <w:color w:val="263238"/>
-          <w:sz w:val="20"/>
-          <w:szCs w:val="20"/>
-        </w:rPr>
-        <w:t xml:space="preserve">and b.id = (select max(id) from program_unit_participations inrb </w:t>
-      </w:r>
-    </w:p>
-    <w:p>
-      <w:pPr>
-        <w:rPr>
-          <w:rFonts w:ascii="Arial" w:hAnsi="Arial" w:cs="Arial"/>
-          <w:color w:val="263238"/>
-          <w:sz w:val="20"/>
-          <w:szCs w:val="20"/>
-        </w:rPr>
-      </w:pPr>
-      <w:r>
-        <w:rPr>
-          <w:rFonts w:ascii="Arial" w:hAnsi="Arial" w:cs="Arial"/>
-          <w:color w:val="263238"/>
-          <w:sz w:val="20"/>
-          <w:szCs w:val="20"/>
-        </w:rPr>
-        <w:t>where program_unit_id = b.program_unit_id)</w:t>
-      </w:r>
-    </w:p>
-    <w:p>
-      <w:pPr>
-        <w:rPr>
-          <w:rFonts w:ascii="Arial" w:hAnsi="Arial" w:cs="Arial"/>
-          <w:color w:val="263238"/>
-          <w:sz w:val="20"/>
-          <w:szCs w:val="20"/>
-        </w:rPr>
-      </w:pPr>
-      <w:r>
-        <w:rPr>
-          <w:rFonts w:ascii="Arial" w:hAnsi="Arial" w:cs="Arial"/>
-          <w:color w:val="263238"/>
-          <w:sz w:val="20"/>
-          <w:szCs w:val="20"/>
-        </w:rPr>
-        <w:t>and a.id = c.program_unit_id</w:t>
-      </w:r>
-    </w:p>
-    <w:p>
-      <w:pPr>
-        <w:rPr>
-          <w:rFonts w:ascii="Arial" w:hAnsi="Arial" w:cs="Arial"/>
-          <w:color w:val="263238"/>
-          <w:sz w:val="20"/>
-          <w:szCs w:val="20"/>
-        </w:rPr>
-      </w:pPr>
-      <w:r>
-        <w:rPr>
-          <w:rFonts w:ascii="Arial" w:hAnsi="Arial" w:cs="Arial"/>
-          <w:color w:val="263238"/>
-          <w:sz w:val="20"/>
-          <w:szCs w:val="20"/>
-        </w:rPr>
-        <w:t>and c.member_status = '4468'</w:t>
-      </w:r>
-    </w:p>
-    <w:p>
-      <w:pPr>
-        <w:rPr>
-          <w:rFonts w:ascii="Arial" w:hAnsi="Arial" w:cs="Arial"/>
-          <w:color w:val="263238"/>
-          <w:sz w:val="20"/>
-          <w:szCs w:val="20"/>
-        </w:rPr>
-      </w:pPr>
-      <w:r>
-        <w:rPr>
-          <w:rFonts w:ascii="Arial" w:hAnsi="Arial" w:cs="Arial"/>
-          <w:color w:val="263238"/>
-          <w:sz w:val="20"/>
-          <w:szCs w:val="20"/>
-        </w:rPr>
-        <w:t xml:space="preserve">and d.client_id = c.client_id </w:t>
-      </w:r>
-    </w:p>
-    <w:p>
-      <w:pPr>
-        <w:rPr>
-          <w:rFonts w:ascii="Arial" w:hAnsi="Arial" w:cs="Arial"/>
-          <w:color w:val="263238"/>
-          <w:sz w:val="20"/>
-          <w:szCs w:val="20"/>
-        </w:rPr>
-      </w:pPr>
-      <w:r>
-        <w:rPr>
-          <w:rFonts w:ascii="Arial" w:hAnsi="Arial" w:cs="Arial"/>
-          <w:color w:val="263238"/>
-          <w:sz w:val="20"/>
-          <w:szCs w:val="20"/>
-        </w:rPr>
-        <w:t>and b.participation_status = '6043'</w:t>
-      </w:r>
-    </w:p>
-    <w:p>
-      <w:pPr>
-        <w:rPr>
-          <w:rFonts w:ascii="Arial" w:hAnsi="Arial" w:cs="Arial"/>
-          <w:color w:val="263238"/>
-          <w:sz w:val="20"/>
-          <w:szCs w:val="20"/>
-        </w:rPr>
-      </w:pPr>
-      <w:r>
-        <w:rPr>
-          <w:rFonts w:ascii="Arial" w:hAnsi="Arial" w:cs="Arial"/>
-          <w:color w:val="263238"/>
-          <w:sz w:val="20"/>
-          <w:szCs w:val="20"/>
-        </w:rPr>
-        <w:t>and b.status_date &gt;= date('07/01/2018')</w:t>
-      </w:r>
-    </w:p>
-    <w:p>
-      <w:pPr>
-        <w:rPr>
-          <w:rFonts w:ascii="Arial" w:hAnsi="Arial" w:cs="Arial"/>
-          <w:color w:val="263238"/>
-          <w:sz w:val="20"/>
-          <w:szCs w:val="20"/>
-        </w:rPr>
-      </w:pPr>
-      <w:r>
-        <w:rPr>
-          <w:rFonts w:ascii="Arial" w:hAnsi="Arial" w:cs="Arial"/>
-          <w:color w:val="263238"/>
-          <w:sz w:val="20"/>
-          <w:szCs w:val="20"/>
-        </w:rPr>
-        <w:t>and b.status_date &lt; date('08/01/2018')</w:t>
-      </w:r>
-    </w:p>
-    <w:p>
-      <w:pPr>
-        <w:rPr>
-          <w:rFonts w:ascii="Arial" w:hAnsi="Arial" w:cs="Arial"/>
-          <w:color w:val="263238"/>
-          <w:sz w:val="20"/>
-          <w:szCs w:val="20"/>
-        </w:rPr>
-      </w:pPr>
-    </w:p>
-    <w:p>
-      <w:pPr>
-        <w:rPr>
-          <w:rFonts w:ascii="Arial" w:hAnsi="Arial" w:cs="Arial"/>
-          <w:color w:val="263238"/>
-          <w:sz w:val="20"/>
-          <w:szCs w:val="20"/>
-        </w:rPr>
-      </w:pPr>
-      <w:r>
-        <w:rPr>
-          <w:rFonts w:ascii="Arial" w:hAnsi="Arial" w:cs="Arial"/>
-          <w:color w:val="263238"/>
-          <w:sz w:val="20"/>
-          <w:szCs w:val="20"/>
-        </w:rPr>
-        <w:t>and a.service_program_id in (1,4)</w:t>
+        <w:pStyle w:val="Title"/>
+      </w:pPr>
+      <w:r>
+        <w:t>Timely Assessment</w:t>
       </w:r>
       <w:bookmarkStart w:id="0" w:name="_GoBack"/>
       <w:bookmarkEnd w:id="0"/>
@@ -481,24 +21,1214 @@
           <w:szCs w:val="20"/>
         </w:rPr>
       </w:pPr>
-      <w:r>
-        <w:rPr>
-          <w:rFonts w:ascii="Arial" w:hAnsi="Arial" w:cs="Arial"/>
-          <w:color w:val="263238"/>
-          <w:sz w:val="20"/>
-          <w:szCs w:val="20"/>
-        </w:rPr>
-        <w:t>and a.case_type &lt;&gt; '6048'</w:t>
-      </w:r>
-    </w:p>
-    <w:p>
-      <w:r>
-        <w:rPr>
-          <w:rFonts w:ascii="Arial" w:hAnsi="Arial" w:cs="Arial"/>
-          <w:color w:val="263238"/>
-          <w:sz w:val="20"/>
-          <w:szCs w:val="20"/>
-        </w:rPr>
+    </w:p>
+    <w:p>
+      <w:pPr>
+        <w:rPr>
+          <w:rFonts w:ascii="Arial" w:hAnsi="Arial" w:cs="Arial"/>
+          <w:color w:val="263238"/>
+          <w:sz w:val="20"/>
+          <w:szCs w:val="20"/>
+        </w:rPr>
+      </w:pPr>
+      <w:r>
+        <w:rPr>
+          <w:rFonts w:ascii="Arial" w:hAnsi="Arial" w:cs="Arial"/>
+          <w:color w:val="263238"/>
+          <w:sz w:val="20"/>
+          <w:szCs w:val="20"/>
+        </w:rPr>
+        <w:t>select</w:t>
+      </w:r>
+    </w:p>
+    <w:p>
+      <w:pPr>
+        <w:rPr>
+          <w:rFonts w:ascii="Arial" w:hAnsi="Arial" w:cs="Arial"/>
+          <w:color w:val="263238"/>
+          <w:sz w:val="20"/>
+          <w:szCs w:val="20"/>
+        </w:rPr>
+      </w:pPr>
+      <w:proofErr w:type="spellStart"/>
+      <w:r>
+        <w:rPr>
+          <w:rFonts w:ascii="Arial" w:hAnsi="Arial" w:cs="Arial"/>
+          <w:color w:val="263238"/>
+          <w:sz w:val="20"/>
+          <w:szCs w:val="20"/>
+        </w:rPr>
+        <w:t>get_short_description</w:t>
+      </w:r>
+      <w:proofErr w:type="spellEnd"/>
+      <w:r>
+        <w:rPr>
+          <w:rFonts w:ascii="Arial" w:hAnsi="Arial" w:cs="Arial"/>
+          <w:color w:val="263238"/>
+          <w:sz w:val="20"/>
+          <w:szCs w:val="20"/>
+        </w:rPr>
+        <w:t>(</w:t>
+      </w:r>
+      <w:proofErr w:type="spellStart"/>
+      <w:r>
+        <w:rPr>
+          <w:rFonts w:ascii="Arial" w:hAnsi="Arial" w:cs="Arial"/>
+          <w:color w:val="263238"/>
+          <w:sz w:val="20"/>
+          <w:szCs w:val="20"/>
+        </w:rPr>
+        <w:t>processing_location</w:t>
+      </w:r>
+      <w:proofErr w:type="spellEnd"/>
+      <w:r>
+        <w:rPr>
+          <w:rFonts w:ascii="Arial" w:hAnsi="Arial" w:cs="Arial"/>
+          <w:color w:val="263238"/>
+          <w:sz w:val="20"/>
+          <w:szCs w:val="20"/>
+        </w:rPr>
+        <w:t>) "Local Office",</w:t>
+      </w:r>
+    </w:p>
+    <w:p>
+      <w:pPr>
+        <w:rPr>
+          <w:rFonts w:ascii="Arial" w:hAnsi="Arial" w:cs="Arial"/>
+          <w:color w:val="263238"/>
+          <w:sz w:val="20"/>
+          <w:szCs w:val="20"/>
+        </w:rPr>
+      </w:pPr>
+    </w:p>
+    <w:p>
+      <w:pPr>
+        <w:rPr>
+          <w:rFonts w:ascii="Arial" w:hAnsi="Arial" w:cs="Arial"/>
+          <w:color w:val="263238"/>
+          <w:sz w:val="20"/>
+          <w:szCs w:val="20"/>
+        </w:rPr>
+      </w:pPr>
+      <w:r>
+        <w:rPr>
+          <w:rFonts w:ascii="Arial" w:hAnsi="Arial" w:cs="Arial"/>
+          <w:color w:val="263238"/>
+          <w:sz w:val="20"/>
+          <w:szCs w:val="20"/>
+        </w:rPr>
+        <w:t xml:space="preserve">case when </w:t>
+      </w:r>
+      <w:proofErr w:type="spellStart"/>
+      <w:proofErr w:type="gramStart"/>
+      <w:r>
+        <w:rPr>
+          <w:rFonts w:ascii="Arial" w:hAnsi="Arial" w:cs="Arial"/>
+          <w:color w:val="263238"/>
+          <w:sz w:val="20"/>
+          <w:szCs w:val="20"/>
+        </w:rPr>
+        <w:t>d.assessment</w:t>
+      </w:r>
+      <w:proofErr w:type="gramEnd"/>
+      <w:r>
+        <w:rPr>
+          <w:rFonts w:ascii="Arial" w:hAnsi="Arial" w:cs="Arial"/>
+          <w:color w:val="263238"/>
+          <w:sz w:val="20"/>
+          <w:szCs w:val="20"/>
+        </w:rPr>
+        <w:t>_date</w:t>
+      </w:r>
+      <w:proofErr w:type="spellEnd"/>
+      <w:r>
+        <w:rPr>
+          <w:rFonts w:ascii="Arial" w:hAnsi="Arial" w:cs="Arial"/>
+          <w:color w:val="263238"/>
+          <w:sz w:val="20"/>
+          <w:szCs w:val="20"/>
+        </w:rPr>
+        <w:t xml:space="preserve"> between </w:t>
+      </w:r>
+      <w:proofErr w:type="spellStart"/>
+      <w:r>
+        <w:rPr>
+          <w:rFonts w:ascii="Arial" w:hAnsi="Arial" w:cs="Arial"/>
+          <w:color w:val="263238"/>
+          <w:sz w:val="20"/>
+          <w:szCs w:val="20"/>
+        </w:rPr>
+        <w:t>b.status_date</w:t>
+      </w:r>
+      <w:proofErr w:type="spellEnd"/>
+      <w:r>
+        <w:rPr>
+          <w:rFonts w:ascii="Arial" w:hAnsi="Arial" w:cs="Arial"/>
+          <w:color w:val="263238"/>
+          <w:sz w:val="20"/>
+          <w:szCs w:val="20"/>
+        </w:rPr>
+        <w:t xml:space="preserve"> and date(</w:t>
+      </w:r>
+      <w:proofErr w:type="spellStart"/>
+      <w:r>
+        <w:rPr>
+          <w:rFonts w:ascii="Arial" w:hAnsi="Arial" w:cs="Arial"/>
+          <w:color w:val="263238"/>
+          <w:sz w:val="20"/>
+          <w:szCs w:val="20"/>
+        </w:rPr>
+        <w:t>b.status_date</w:t>
+      </w:r>
+      <w:proofErr w:type="spellEnd"/>
+      <w:r>
+        <w:rPr>
+          <w:rFonts w:ascii="Arial" w:hAnsi="Arial" w:cs="Arial"/>
+          <w:color w:val="263238"/>
+          <w:sz w:val="20"/>
+          <w:szCs w:val="20"/>
+        </w:rPr>
+        <w:t xml:space="preserve"> + INTERVAL '30 days') then 'Completed'</w:t>
+      </w:r>
+    </w:p>
+    <w:p>
+      <w:pPr>
+        <w:rPr>
+          <w:rFonts w:ascii="Arial" w:hAnsi="Arial" w:cs="Arial"/>
+          <w:color w:val="263238"/>
+          <w:sz w:val="20"/>
+          <w:szCs w:val="20"/>
+        </w:rPr>
+      </w:pPr>
+      <w:r>
+        <w:rPr>
+          <w:rFonts w:ascii="Arial" w:hAnsi="Arial" w:cs="Arial"/>
+          <w:color w:val="263238"/>
+          <w:sz w:val="20"/>
+          <w:szCs w:val="20"/>
+        </w:rPr>
+        <w:t>else 'Not Completed'</w:t>
+      </w:r>
+    </w:p>
+    <w:p>
+      <w:pPr>
+        <w:rPr>
+          <w:rFonts w:ascii="Arial" w:hAnsi="Arial" w:cs="Arial"/>
+          <w:color w:val="263238"/>
+          <w:sz w:val="20"/>
+          <w:szCs w:val="20"/>
+        </w:rPr>
+      </w:pPr>
+      <w:r>
+        <w:rPr>
+          <w:rFonts w:ascii="Arial" w:hAnsi="Arial" w:cs="Arial"/>
+          <w:color w:val="263238"/>
+          <w:sz w:val="20"/>
+          <w:szCs w:val="20"/>
+        </w:rPr>
+        <w:t>end "Timely Assessment Indicator",</w:t>
+      </w:r>
+    </w:p>
+    <w:p>
+      <w:pPr>
+        <w:rPr>
+          <w:rFonts w:ascii="Arial" w:hAnsi="Arial" w:cs="Arial"/>
+          <w:color w:val="263238"/>
+          <w:sz w:val="20"/>
+          <w:szCs w:val="20"/>
+        </w:rPr>
+      </w:pPr>
+    </w:p>
+    <w:p>
+      <w:pPr>
+        <w:rPr>
+          <w:rFonts w:ascii="Arial" w:hAnsi="Arial" w:cs="Arial"/>
+          <w:color w:val="263238"/>
+          <w:sz w:val="20"/>
+          <w:szCs w:val="20"/>
+        </w:rPr>
+      </w:pPr>
+      <w:r>
+        <w:rPr>
+          <w:rFonts w:ascii="Arial" w:hAnsi="Arial" w:cs="Arial"/>
+          <w:color w:val="263238"/>
+          <w:sz w:val="20"/>
+          <w:szCs w:val="20"/>
+        </w:rPr>
+        <w:t xml:space="preserve">case when </w:t>
+      </w:r>
+      <w:proofErr w:type="spellStart"/>
+      <w:proofErr w:type="gramStart"/>
+      <w:r>
+        <w:rPr>
+          <w:rFonts w:ascii="Arial" w:hAnsi="Arial" w:cs="Arial"/>
+          <w:color w:val="263238"/>
+          <w:sz w:val="20"/>
+          <w:szCs w:val="20"/>
+        </w:rPr>
+        <w:t>a.service</w:t>
+      </w:r>
+      <w:proofErr w:type="gramEnd"/>
+      <w:r>
+        <w:rPr>
+          <w:rFonts w:ascii="Arial" w:hAnsi="Arial" w:cs="Arial"/>
+          <w:color w:val="263238"/>
+          <w:sz w:val="20"/>
+          <w:szCs w:val="20"/>
+        </w:rPr>
+        <w:t>_program_id</w:t>
+      </w:r>
+      <w:proofErr w:type="spellEnd"/>
+      <w:r>
+        <w:rPr>
+          <w:rFonts w:ascii="Arial" w:hAnsi="Arial" w:cs="Arial"/>
+          <w:color w:val="263238"/>
+          <w:sz w:val="20"/>
+          <w:szCs w:val="20"/>
+        </w:rPr>
+        <w:t xml:space="preserve"> = 1 then 'TEA'</w:t>
+      </w:r>
+    </w:p>
+    <w:p>
+      <w:pPr>
+        <w:rPr>
+          <w:rFonts w:ascii="Arial" w:hAnsi="Arial" w:cs="Arial"/>
+          <w:color w:val="263238"/>
+          <w:sz w:val="20"/>
+          <w:szCs w:val="20"/>
+        </w:rPr>
+      </w:pPr>
+      <w:r>
+        <w:rPr>
+          <w:rFonts w:ascii="Arial" w:hAnsi="Arial" w:cs="Arial"/>
+          <w:color w:val="263238"/>
+          <w:sz w:val="20"/>
+          <w:szCs w:val="20"/>
+        </w:rPr>
+        <w:t xml:space="preserve">    when </w:t>
+      </w:r>
+      <w:proofErr w:type="spellStart"/>
+      <w:proofErr w:type="gramStart"/>
+      <w:r>
+        <w:rPr>
+          <w:rFonts w:ascii="Arial" w:hAnsi="Arial" w:cs="Arial"/>
+          <w:color w:val="263238"/>
+          <w:sz w:val="20"/>
+          <w:szCs w:val="20"/>
+        </w:rPr>
+        <w:t>a.service</w:t>
+      </w:r>
+      <w:proofErr w:type="gramEnd"/>
+      <w:r>
+        <w:rPr>
+          <w:rFonts w:ascii="Arial" w:hAnsi="Arial" w:cs="Arial"/>
+          <w:color w:val="263238"/>
+          <w:sz w:val="20"/>
+          <w:szCs w:val="20"/>
+        </w:rPr>
+        <w:t>_program_id</w:t>
+      </w:r>
+      <w:proofErr w:type="spellEnd"/>
+      <w:r>
+        <w:rPr>
+          <w:rFonts w:ascii="Arial" w:hAnsi="Arial" w:cs="Arial"/>
+          <w:color w:val="263238"/>
+          <w:sz w:val="20"/>
+          <w:szCs w:val="20"/>
+        </w:rPr>
+        <w:t xml:space="preserve"> = 4 then 'Work Pays'</w:t>
+      </w:r>
+    </w:p>
+    <w:p>
+      <w:pPr>
+        <w:rPr>
+          <w:rFonts w:ascii="Arial" w:hAnsi="Arial" w:cs="Arial"/>
+          <w:color w:val="263238"/>
+          <w:sz w:val="20"/>
+          <w:szCs w:val="20"/>
+        </w:rPr>
+      </w:pPr>
+      <w:r>
+        <w:rPr>
+          <w:rFonts w:ascii="Arial" w:hAnsi="Arial" w:cs="Arial"/>
+          <w:color w:val="263238"/>
+          <w:sz w:val="20"/>
+          <w:szCs w:val="20"/>
+        </w:rPr>
+        <w:t>end "Category",</w:t>
+      </w:r>
+    </w:p>
+    <w:p>
+      <w:pPr>
+        <w:rPr>
+          <w:rFonts w:ascii="Arial" w:hAnsi="Arial" w:cs="Arial"/>
+          <w:color w:val="263238"/>
+          <w:sz w:val="20"/>
+          <w:szCs w:val="20"/>
+        </w:rPr>
+      </w:pPr>
+    </w:p>
+    <w:p>
+      <w:pPr>
+        <w:rPr>
+          <w:rFonts w:ascii="Arial" w:hAnsi="Arial" w:cs="Arial"/>
+          <w:color w:val="263238"/>
+          <w:sz w:val="20"/>
+          <w:szCs w:val="20"/>
+        </w:rPr>
+      </w:pPr>
+      <w:proofErr w:type="gramStart"/>
+      <w:r>
+        <w:rPr>
+          <w:rFonts w:ascii="Arial" w:hAnsi="Arial" w:cs="Arial"/>
+          <w:color w:val="263238"/>
+          <w:sz w:val="20"/>
+          <w:szCs w:val="20"/>
+        </w:rPr>
+        <w:t>cast(</w:t>
+      </w:r>
+      <w:proofErr w:type="gramEnd"/>
+      <w:r>
+        <w:rPr>
+          <w:rFonts w:ascii="Arial" w:hAnsi="Arial" w:cs="Arial"/>
+          <w:color w:val="263238"/>
+          <w:sz w:val="20"/>
+          <w:szCs w:val="20"/>
+        </w:rPr>
+        <w:t xml:space="preserve">a.id as varchar) "Case Number", </w:t>
+      </w:r>
+    </w:p>
+    <w:p>
+      <w:pPr>
+        <w:rPr>
+          <w:rFonts w:ascii="Arial" w:hAnsi="Arial" w:cs="Arial"/>
+          <w:color w:val="263238"/>
+          <w:sz w:val="20"/>
+          <w:szCs w:val="20"/>
+        </w:rPr>
+      </w:pPr>
+      <w:proofErr w:type="spellStart"/>
+      <w:r>
+        <w:rPr>
+          <w:rFonts w:ascii="Arial" w:hAnsi="Arial" w:cs="Arial"/>
+          <w:color w:val="263238"/>
+          <w:sz w:val="20"/>
+          <w:szCs w:val="20"/>
+        </w:rPr>
+        <w:t>get_client_full_</w:t>
+      </w:r>
+      <w:proofErr w:type="gramStart"/>
+      <w:r>
+        <w:rPr>
+          <w:rFonts w:ascii="Arial" w:hAnsi="Arial" w:cs="Arial"/>
+          <w:color w:val="263238"/>
+          <w:sz w:val="20"/>
+          <w:szCs w:val="20"/>
+        </w:rPr>
+        <w:t>name</w:t>
+      </w:r>
+      <w:proofErr w:type="spellEnd"/>
+      <w:r>
+        <w:rPr>
+          <w:rFonts w:ascii="Arial" w:hAnsi="Arial" w:cs="Arial"/>
+          <w:color w:val="263238"/>
+          <w:sz w:val="20"/>
+          <w:szCs w:val="20"/>
+        </w:rPr>
+        <w:t>(</w:t>
+      </w:r>
+      <w:proofErr w:type="spellStart"/>
+      <w:proofErr w:type="gramEnd"/>
+      <w:r>
+        <w:rPr>
+          <w:rFonts w:ascii="Arial" w:hAnsi="Arial" w:cs="Arial"/>
+          <w:color w:val="263238"/>
+          <w:sz w:val="20"/>
+          <w:szCs w:val="20"/>
+        </w:rPr>
+        <w:t>get_primary_client_id_from_pgu</w:t>
+      </w:r>
+      <w:proofErr w:type="spellEnd"/>
+      <w:r>
+        <w:rPr>
+          <w:rFonts w:ascii="Arial" w:hAnsi="Arial" w:cs="Arial"/>
+          <w:color w:val="263238"/>
+          <w:sz w:val="20"/>
+          <w:szCs w:val="20"/>
+        </w:rPr>
+        <w:t>(a.id )) as "Client Name",</w:t>
+      </w:r>
+    </w:p>
+    <w:p>
+      <w:pPr>
+        <w:rPr>
+          <w:rFonts w:ascii="Arial" w:hAnsi="Arial" w:cs="Arial"/>
+          <w:color w:val="263238"/>
+          <w:sz w:val="20"/>
+          <w:szCs w:val="20"/>
+        </w:rPr>
+      </w:pPr>
+      <w:proofErr w:type="spellStart"/>
+      <w:r>
+        <w:rPr>
+          <w:rFonts w:ascii="Arial" w:hAnsi="Arial" w:cs="Arial"/>
+          <w:color w:val="263238"/>
+          <w:sz w:val="20"/>
+          <w:szCs w:val="20"/>
+        </w:rPr>
+        <w:t>get_short_description</w:t>
+      </w:r>
+      <w:proofErr w:type="spellEnd"/>
+      <w:r>
+        <w:rPr>
+          <w:rFonts w:ascii="Arial" w:hAnsi="Arial" w:cs="Arial"/>
+          <w:color w:val="263238"/>
+          <w:sz w:val="20"/>
+          <w:szCs w:val="20"/>
+        </w:rPr>
+        <w:t>(</w:t>
+      </w:r>
+      <w:proofErr w:type="spellStart"/>
+      <w:proofErr w:type="gramStart"/>
+      <w:r>
+        <w:rPr>
+          <w:rFonts w:ascii="Arial" w:hAnsi="Arial" w:cs="Arial"/>
+          <w:color w:val="263238"/>
+          <w:sz w:val="20"/>
+          <w:szCs w:val="20"/>
+        </w:rPr>
+        <w:t>a.case</w:t>
+      </w:r>
+      <w:proofErr w:type="gramEnd"/>
+      <w:r>
+        <w:rPr>
+          <w:rFonts w:ascii="Arial" w:hAnsi="Arial" w:cs="Arial"/>
+          <w:color w:val="263238"/>
+          <w:sz w:val="20"/>
+          <w:szCs w:val="20"/>
+        </w:rPr>
+        <w:t>_type</w:t>
+      </w:r>
+      <w:proofErr w:type="spellEnd"/>
+      <w:r>
+        <w:rPr>
+          <w:rFonts w:ascii="Arial" w:hAnsi="Arial" w:cs="Arial"/>
+          <w:color w:val="263238"/>
+          <w:sz w:val="20"/>
+          <w:szCs w:val="20"/>
+        </w:rPr>
+        <w:t>) "Case Type"</w:t>
+      </w:r>
+    </w:p>
+    <w:p>
+      <w:pPr>
+        <w:rPr>
+          <w:rFonts w:ascii="Arial" w:hAnsi="Arial" w:cs="Arial"/>
+          <w:color w:val="263238"/>
+          <w:sz w:val="20"/>
+          <w:szCs w:val="20"/>
+        </w:rPr>
+      </w:pPr>
+    </w:p>
+    <w:p>
+      <w:pPr>
+        <w:rPr>
+          <w:rFonts w:ascii="Arial" w:hAnsi="Arial" w:cs="Arial"/>
+          <w:color w:val="263238"/>
+          <w:sz w:val="20"/>
+          <w:szCs w:val="20"/>
+        </w:rPr>
+      </w:pPr>
+      <w:r>
+        <w:rPr>
+          <w:rFonts w:ascii="Arial" w:hAnsi="Arial" w:cs="Arial"/>
+          <w:color w:val="263238"/>
+          <w:sz w:val="20"/>
+          <w:szCs w:val="20"/>
+        </w:rPr>
+        <w:t xml:space="preserve">from </w:t>
+      </w:r>
+      <w:proofErr w:type="spellStart"/>
+      <w:r>
+        <w:rPr>
+          <w:rFonts w:ascii="Arial" w:hAnsi="Arial" w:cs="Arial"/>
+          <w:color w:val="263238"/>
+          <w:sz w:val="20"/>
+          <w:szCs w:val="20"/>
+        </w:rPr>
+        <w:t>program_units</w:t>
+      </w:r>
+      <w:proofErr w:type="spellEnd"/>
+      <w:r>
+        <w:rPr>
+          <w:rFonts w:ascii="Arial" w:hAnsi="Arial" w:cs="Arial"/>
+          <w:color w:val="263238"/>
+          <w:sz w:val="20"/>
+          <w:szCs w:val="20"/>
+        </w:rPr>
+        <w:t xml:space="preserve"> as a, </w:t>
+      </w:r>
+      <w:proofErr w:type="spellStart"/>
+      <w:r>
+        <w:rPr>
+          <w:rFonts w:ascii="Arial" w:hAnsi="Arial" w:cs="Arial"/>
+          <w:color w:val="263238"/>
+          <w:sz w:val="20"/>
+          <w:szCs w:val="20"/>
+        </w:rPr>
+        <w:t>program_unit_participations</w:t>
+      </w:r>
+      <w:proofErr w:type="spellEnd"/>
+      <w:r>
+        <w:rPr>
+          <w:rFonts w:ascii="Arial" w:hAnsi="Arial" w:cs="Arial"/>
+          <w:color w:val="263238"/>
+          <w:sz w:val="20"/>
+          <w:szCs w:val="20"/>
+        </w:rPr>
+        <w:t xml:space="preserve"> as b, </w:t>
+      </w:r>
+      <w:proofErr w:type="spellStart"/>
+      <w:r>
+        <w:rPr>
+          <w:rFonts w:ascii="Arial" w:hAnsi="Arial" w:cs="Arial"/>
+          <w:color w:val="263238"/>
+          <w:sz w:val="20"/>
+          <w:szCs w:val="20"/>
+        </w:rPr>
+        <w:t>program_unit_members</w:t>
+      </w:r>
+      <w:proofErr w:type="spellEnd"/>
+      <w:r>
+        <w:rPr>
+          <w:rFonts w:ascii="Arial" w:hAnsi="Arial" w:cs="Arial"/>
+          <w:color w:val="263238"/>
+          <w:sz w:val="20"/>
+          <w:szCs w:val="20"/>
+        </w:rPr>
+        <w:t xml:space="preserve"> as c, </w:t>
+      </w:r>
+      <w:proofErr w:type="spellStart"/>
+      <w:r>
+        <w:rPr>
+          <w:rFonts w:ascii="Arial" w:hAnsi="Arial" w:cs="Arial"/>
+          <w:color w:val="263238"/>
+          <w:sz w:val="20"/>
+          <w:szCs w:val="20"/>
+        </w:rPr>
+        <w:t>client_assessments</w:t>
+      </w:r>
+      <w:proofErr w:type="spellEnd"/>
+      <w:r>
+        <w:rPr>
+          <w:rFonts w:ascii="Arial" w:hAnsi="Arial" w:cs="Arial"/>
+          <w:color w:val="263238"/>
+          <w:sz w:val="20"/>
+          <w:szCs w:val="20"/>
+        </w:rPr>
+        <w:t xml:space="preserve"> as d</w:t>
+      </w:r>
+    </w:p>
+    <w:p>
+      <w:pPr>
+        <w:rPr>
+          <w:rFonts w:ascii="Arial" w:hAnsi="Arial" w:cs="Arial"/>
+          <w:color w:val="263238"/>
+          <w:sz w:val="20"/>
+          <w:szCs w:val="20"/>
+        </w:rPr>
+      </w:pPr>
+      <w:r>
+        <w:rPr>
+          <w:rFonts w:ascii="Arial" w:hAnsi="Arial" w:cs="Arial"/>
+          <w:color w:val="263238"/>
+          <w:sz w:val="20"/>
+          <w:szCs w:val="20"/>
+        </w:rPr>
+        <w:t xml:space="preserve">where a.id = </w:t>
+      </w:r>
+      <w:proofErr w:type="spellStart"/>
+      <w:proofErr w:type="gramStart"/>
+      <w:r>
+        <w:rPr>
+          <w:rFonts w:ascii="Arial" w:hAnsi="Arial" w:cs="Arial"/>
+          <w:color w:val="263238"/>
+          <w:sz w:val="20"/>
+          <w:szCs w:val="20"/>
+        </w:rPr>
+        <w:t>b.program</w:t>
+      </w:r>
+      <w:proofErr w:type="gramEnd"/>
+      <w:r>
+        <w:rPr>
+          <w:rFonts w:ascii="Arial" w:hAnsi="Arial" w:cs="Arial"/>
+          <w:color w:val="263238"/>
+          <w:sz w:val="20"/>
+          <w:szCs w:val="20"/>
+        </w:rPr>
+        <w:t>_unit_id</w:t>
+      </w:r>
+      <w:proofErr w:type="spellEnd"/>
+    </w:p>
+    <w:p>
+      <w:pPr>
+        <w:rPr>
+          <w:rFonts w:ascii="Arial" w:hAnsi="Arial" w:cs="Arial"/>
+          <w:color w:val="263238"/>
+          <w:sz w:val="20"/>
+          <w:szCs w:val="20"/>
+        </w:rPr>
+      </w:pPr>
+      <w:r>
+        <w:rPr>
+          <w:rFonts w:ascii="Arial" w:hAnsi="Arial" w:cs="Arial"/>
+          <w:color w:val="263238"/>
+          <w:sz w:val="20"/>
+          <w:szCs w:val="20"/>
+        </w:rPr>
+        <w:t xml:space="preserve">and b.id = (select max(id) from </w:t>
+      </w:r>
+      <w:proofErr w:type="spellStart"/>
+      <w:r>
+        <w:rPr>
+          <w:rFonts w:ascii="Arial" w:hAnsi="Arial" w:cs="Arial"/>
+          <w:color w:val="263238"/>
+          <w:sz w:val="20"/>
+          <w:szCs w:val="20"/>
+        </w:rPr>
+        <w:t>program_unit_participations</w:t>
+      </w:r>
+      <w:proofErr w:type="spellEnd"/>
+      <w:r>
+        <w:rPr>
+          <w:rFonts w:ascii="Arial" w:hAnsi="Arial" w:cs="Arial"/>
+          <w:color w:val="263238"/>
+          <w:sz w:val="20"/>
+          <w:szCs w:val="20"/>
+        </w:rPr>
+        <w:t xml:space="preserve"> </w:t>
+      </w:r>
+      <w:proofErr w:type="spellStart"/>
+      <w:r>
+        <w:rPr>
+          <w:rFonts w:ascii="Arial" w:hAnsi="Arial" w:cs="Arial"/>
+          <w:color w:val="263238"/>
+          <w:sz w:val="20"/>
+          <w:szCs w:val="20"/>
+        </w:rPr>
+        <w:t>inrb</w:t>
+      </w:r>
+      <w:proofErr w:type="spellEnd"/>
+      <w:r>
+        <w:rPr>
+          <w:rFonts w:ascii="Arial" w:hAnsi="Arial" w:cs="Arial"/>
+          <w:color w:val="263238"/>
+          <w:sz w:val="20"/>
+          <w:szCs w:val="20"/>
+        </w:rPr>
+        <w:t xml:space="preserve"> </w:t>
+      </w:r>
+    </w:p>
+    <w:p>
+      <w:pPr>
+        <w:rPr>
+          <w:rFonts w:ascii="Arial" w:hAnsi="Arial" w:cs="Arial"/>
+          <w:color w:val="263238"/>
+          <w:sz w:val="20"/>
+          <w:szCs w:val="20"/>
+        </w:rPr>
+      </w:pPr>
+      <w:r>
+        <w:rPr>
+          <w:rFonts w:ascii="Arial" w:hAnsi="Arial" w:cs="Arial"/>
+          <w:color w:val="263238"/>
+          <w:sz w:val="20"/>
+          <w:szCs w:val="20"/>
+        </w:rPr>
+        <w:t xml:space="preserve">where </w:t>
+      </w:r>
+      <w:proofErr w:type="spellStart"/>
+      <w:r>
+        <w:rPr>
+          <w:rFonts w:ascii="Arial" w:hAnsi="Arial" w:cs="Arial"/>
+          <w:color w:val="263238"/>
+          <w:sz w:val="20"/>
+          <w:szCs w:val="20"/>
+        </w:rPr>
+        <w:t>program_unit_id</w:t>
+      </w:r>
+      <w:proofErr w:type="spellEnd"/>
+      <w:r>
+        <w:rPr>
+          <w:rFonts w:ascii="Arial" w:hAnsi="Arial" w:cs="Arial"/>
+          <w:color w:val="263238"/>
+          <w:sz w:val="20"/>
+          <w:szCs w:val="20"/>
+        </w:rPr>
+        <w:t xml:space="preserve"> = </w:t>
+      </w:r>
+      <w:proofErr w:type="spellStart"/>
+      <w:proofErr w:type="gramStart"/>
+      <w:r>
+        <w:rPr>
+          <w:rFonts w:ascii="Arial" w:hAnsi="Arial" w:cs="Arial"/>
+          <w:color w:val="263238"/>
+          <w:sz w:val="20"/>
+          <w:szCs w:val="20"/>
+        </w:rPr>
+        <w:t>b.program</w:t>
+      </w:r>
+      <w:proofErr w:type="gramEnd"/>
+      <w:r>
+        <w:rPr>
+          <w:rFonts w:ascii="Arial" w:hAnsi="Arial" w:cs="Arial"/>
+          <w:color w:val="263238"/>
+          <w:sz w:val="20"/>
+          <w:szCs w:val="20"/>
+        </w:rPr>
+        <w:t>_unit_id</w:t>
+      </w:r>
+      <w:proofErr w:type="spellEnd"/>
+      <w:r>
+        <w:rPr>
+          <w:rFonts w:ascii="Arial" w:hAnsi="Arial" w:cs="Arial"/>
+          <w:color w:val="263238"/>
+          <w:sz w:val="20"/>
+          <w:szCs w:val="20"/>
+        </w:rPr>
+        <w:t>)</w:t>
+      </w:r>
+    </w:p>
+    <w:p>
+      <w:pPr>
+        <w:rPr>
+          <w:rFonts w:ascii="Arial" w:hAnsi="Arial" w:cs="Arial"/>
+          <w:color w:val="263238"/>
+          <w:sz w:val="20"/>
+          <w:szCs w:val="20"/>
+        </w:rPr>
+      </w:pPr>
+      <w:r>
+        <w:rPr>
+          <w:rFonts w:ascii="Arial" w:hAnsi="Arial" w:cs="Arial"/>
+          <w:color w:val="263238"/>
+          <w:sz w:val="20"/>
+          <w:szCs w:val="20"/>
+        </w:rPr>
+        <w:t xml:space="preserve">and a.id = </w:t>
+      </w:r>
+      <w:proofErr w:type="spellStart"/>
+      <w:proofErr w:type="gramStart"/>
+      <w:r>
+        <w:rPr>
+          <w:rFonts w:ascii="Arial" w:hAnsi="Arial" w:cs="Arial"/>
+          <w:color w:val="263238"/>
+          <w:sz w:val="20"/>
+          <w:szCs w:val="20"/>
+        </w:rPr>
+        <w:t>c.program</w:t>
+      </w:r>
+      <w:proofErr w:type="gramEnd"/>
+      <w:r>
+        <w:rPr>
+          <w:rFonts w:ascii="Arial" w:hAnsi="Arial" w:cs="Arial"/>
+          <w:color w:val="263238"/>
+          <w:sz w:val="20"/>
+          <w:szCs w:val="20"/>
+        </w:rPr>
+        <w:t>_unit_id</w:t>
+      </w:r>
+      <w:proofErr w:type="spellEnd"/>
+    </w:p>
+    <w:p>
+      <w:pPr>
+        <w:rPr>
+          <w:rFonts w:ascii="Arial" w:hAnsi="Arial" w:cs="Arial"/>
+          <w:color w:val="263238"/>
+          <w:sz w:val="20"/>
+          <w:szCs w:val="20"/>
+        </w:rPr>
+      </w:pPr>
+      <w:r>
+        <w:rPr>
+          <w:rFonts w:ascii="Arial" w:hAnsi="Arial" w:cs="Arial"/>
+          <w:color w:val="263238"/>
+          <w:sz w:val="20"/>
+          <w:szCs w:val="20"/>
+        </w:rPr>
+        <w:t xml:space="preserve">and </w:t>
+      </w:r>
+      <w:proofErr w:type="spellStart"/>
+      <w:proofErr w:type="gramStart"/>
+      <w:r>
+        <w:rPr>
+          <w:rFonts w:ascii="Arial" w:hAnsi="Arial" w:cs="Arial"/>
+          <w:color w:val="263238"/>
+          <w:sz w:val="20"/>
+          <w:szCs w:val="20"/>
+        </w:rPr>
+        <w:t>c.member</w:t>
+      </w:r>
+      <w:proofErr w:type="gramEnd"/>
+      <w:r>
+        <w:rPr>
+          <w:rFonts w:ascii="Arial" w:hAnsi="Arial" w:cs="Arial"/>
+          <w:color w:val="263238"/>
+          <w:sz w:val="20"/>
+          <w:szCs w:val="20"/>
+        </w:rPr>
+        <w:t>_status</w:t>
+      </w:r>
+      <w:proofErr w:type="spellEnd"/>
+      <w:r>
+        <w:rPr>
+          <w:rFonts w:ascii="Arial" w:hAnsi="Arial" w:cs="Arial"/>
+          <w:color w:val="263238"/>
+          <w:sz w:val="20"/>
+          <w:szCs w:val="20"/>
+        </w:rPr>
+        <w:t xml:space="preserve"> = '4468'</w:t>
+      </w:r>
+    </w:p>
+    <w:p>
+      <w:pPr>
+        <w:rPr>
+          <w:rFonts w:ascii="Arial" w:hAnsi="Arial" w:cs="Arial"/>
+          <w:color w:val="263238"/>
+          <w:sz w:val="20"/>
+          <w:szCs w:val="20"/>
+        </w:rPr>
+      </w:pPr>
+      <w:r>
+        <w:rPr>
+          <w:rFonts w:ascii="Arial" w:hAnsi="Arial" w:cs="Arial"/>
+          <w:color w:val="263238"/>
+          <w:sz w:val="20"/>
+          <w:szCs w:val="20"/>
+        </w:rPr>
+        <w:t xml:space="preserve">and </w:t>
+      </w:r>
+      <w:proofErr w:type="spellStart"/>
+      <w:proofErr w:type="gramStart"/>
+      <w:r>
+        <w:rPr>
+          <w:rFonts w:ascii="Arial" w:hAnsi="Arial" w:cs="Arial"/>
+          <w:color w:val="263238"/>
+          <w:sz w:val="20"/>
+          <w:szCs w:val="20"/>
+        </w:rPr>
+        <w:t>d.client</w:t>
+      </w:r>
+      <w:proofErr w:type="gramEnd"/>
+      <w:r>
+        <w:rPr>
+          <w:rFonts w:ascii="Arial" w:hAnsi="Arial" w:cs="Arial"/>
+          <w:color w:val="263238"/>
+          <w:sz w:val="20"/>
+          <w:szCs w:val="20"/>
+        </w:rPr>
+        <w:t>_id</w:t>
+      </w:r>
+      <w:proofErr w:type="spellEnd"/>
+      <w:r>
+        <w:rPr>
+          <w:rFonts w:ascii="Arial" w:hAnsi="Arial" w:cs="Arial"/>
+          <w:color w:val="263238"/>
+          <w:sz w:val="20"/>
+          <w:szCs w:val="20"/>
+        </w:rPr>
+        <w:t xml:space="preserve"> = </w:t>
+      </w:r>
+      <w:proofErr w:type="spellStart"/>
+      <w:r>
+        <w:rPr>
+          <w:rFonts w:ascii="Arial" w:hAnsi="Arial" w:cs="Arial"/>
+          <w:color w:val="263238"/>
+          <w:sz w:val="20"/>
+          <w:szCs w:val="20"/>
+        </w:rPr>
+        <w:t>c.client_id</w:t>
+      </w:r>
+      <w:proofErr w:type="spellEnd"/>
+      <w:r>
+        <w:rPr>
+          <w:rFonts w:ascii="Arial" w:hAnsi="Arial" w:cs="Arial"/>
+          <w:color w:val="263238"/>
+          <w:sz w:val="20"/>
+          <w:szCs w:val="20"/>
+        </w:rPr>
+        <w:t xml:space="preserve"> </w:t>
+      </w:r>
+    </w:p>
+    <w:p>
+      <w:pPr>
+        <w:rPr>
+          <w:rFonts w:ascii="Arial" w:hAnsi="Arial" w:cs="Arial"/>
+          <w:color w:val="263238"/>
+          <w:sz w:val="20"/>
+          <w:szCs w:val="20"/>
+        </w:rPr>
+      </w:pPr>
+      <w:r>
+        <w:rPr>
+          <w:rFonts w:ascii="Arial" w:hAnsi="Arial" w:cs="Arial"/>
+          <w:color w:val="263238"/>
+          <w:sz w:val="20"/>
+          <w:szCs w:val="20"/>
+        </w:rPr>
+        <w:t xml:space="preserve">and </w:t>
+      </w:r>
+      <w:proofErr w:type="spellStart"/>
+      <w:proofErr w:type="gramStart"/>
+      <w:r>
+        <w:rPr>
+          <w:rFonts w:ascii="Arial" w:hAnsi="Arial" w:cs="Arial"/>
+          <w:color w:val="263238"/>
+          <w:sz w:val="20"/>
+          <w:szCs w:val="20"/>
+        </w:rPr>
+        <w:t>b.participation</w:t>
+      </w:r>
+      <w:proofErr w:type="gramEnd"/>
+      <w:r>
+        <w:rPr>
+          <w:rFonts w:ascii="Arial" w:hAnsi="Arial" w:cs="Arial"/>
+          <w:color w:val="263238"/>
+          <w:sz w:val="20"/>
+          <w:szCs w:val="20"/>
+        </w:rPr>
+        <w:t>_status</w:t>
+      </w:r>
+      <w:proofErr w:type="spellEnd"/>
+      <w:r>
+        <w:rPr>
+          <w:rFonts w:ascii="Arial" w:hAnsi="Arial" w:cs="Arial"/>
+          <w:color w:val="263238"/>
+          <w:sz w:val="20"/>
+          <w:szCs w:val="20"/>
+        </w:rPr>
+        <w:t xml:space="preserve"> = '6043'</w:t>
+      </w:r>
+    </w:p>
+    <w:p>
+      <w:pPr>
+        <w:rPr>
+          <w:rFonts w:ascii="Arial" w:hAnsi="Arial" w:cs="Arial"/>
+          <w:color w:val="263238"/>
+          <w:sz w:val="20"/>
+          <w:szCs w:val="20"/>
+        </w:rPr>
+      </w:pPr>
+      <w:r>
+        <w:rPr>
+          <w:rFonts w:ascii="Arial" w:hAnsi="Arial" w:cs="Arial"/>
+          <w:color w:val="263238"/>
+          <w:sz w:val="20"/>
+          <w:szCs w:val="20"/>
+        </w:rPr>
+        <w:t xml:space="preserve">and </w:t>
+      </w:r>
+      <w:proofErr w:type="spellStart"/>
+      <w:proofErr w:type="gramStart"/>
+      <w:r>
+        <w:rPr>
+          <w:rFonts w:ascii="Arial" w:hAnsi="Arial" w:cs="Arial"/>
+          <w:color w:val="263238"/>
+          <w:sz w:val="20"/>
+          <w:szCs w:val="20"/>
+        </w:rPr>
+        <w:t>b.status</w:t>
+      </w:r>
+      <w:proofErr w:type="gramEnd"/>
+      <w:r>
+        <w:rPr>
+          <w:rFonts w:ascii="Arial" w:hAnsi="Arial" w:cs="Arial"/>
+          <w:color w:val="263238"/>
+          <w:sz w:val="20"/>
+          <w:szCs w:val="20"/>
+        </w:rPr>
+        <w:t>_date</w:t>
+      </w:r>
+      <w:proofErr w:type="spellEnd"/>
+      <w:r>
+        <w:rPr>
+          <w:rFonts w:ascii="Arial" w:hAnsi="Arial" w:cs="Arial"/>
+          <w:color w:val="263238"/>
+          <w:sz w:val="20"/>
+          <w:szCs w:val="20"/>
+        </w:rPr>
+        <w:t xml:space="preserve"> &gt;= date('07/01/2018')</w:t>
+      </w:r>
+    </w:p>
+    <w:p>
+      <w:pPr>
+        <w:rPr>
+          <w:rFonts w:ascii="Arial" w:hAnsi="Arial" w:cs="Arial"/>
+          <w:color w:val="263238"/>
+          <w:sz w:val="20"/>
+          <w:szCs w:val="20"/>
+        </w:rPr>
+      </w:pPr>
+      <w:r>
+        <w:rPr>
+          <w:rFonts w:ascii="Arial" w:hAnsi="Arial" w:cs="Arial"/>
+          <w:color w:val="263238"/>
+          <w:sz w:val="20"/>
+          <w:szCs w:val="20"/>
+        </w:rPr>
+        <w:t xml:space="preserve">and </w:t>
+      </w:r>
+      <w:proofErr w:type="spellStart"/>
+      <w:proofErr w:type="gramStart"/>
+      <w:r>
+        <w:rPr>
+          <w:rFonts w:ascii="Arial" w:hAnsi="Arial" w:cs="Arial"/>
+          <w:color w:val="263238"/>
+          <w:sz w:val="20"/>
+          <w:szCs w:val="20"/>
+        </w:rPr>
+        <w:t>b.status</w:t>
+      </w:r>
+      <w:proofErr w:type="gramEnd"/>
+      <w:r>
+        <w:rPr>
+          <w:rFonts w:ascii="Arial" w:hAnsi="Arial" w:cs="Arial"/>
+          <w:color w:val="263238"/>
+          <w:sz w:val="20"/>
+          <w:szCs w:val="20"/>
+        </w:rPr>
+        <w:t>_date</w:t>
+      </w:r>
+      <w:proofErr w:type="spellEnd"/>
+      <w:r>
+        <w:rPr>
+          <w:rFonts w:ascii="Arial" w:hAnsi="Arial" w:cs="Arial"/>
+          <w:color w:val="263238"/>
+          <w:sz w:val="20"/>
+          <w:szCs w:val="20"/>
+        </w:rPr>
+        <w:t xml:space="preserve"> &lt; date('08/01/2018')</w:t>
+      </w:r>
+    </w:p>
+    <w:p>
+      <w:pPr>
+        <w:rPr>
+          <w:rFonts w:ascii="Arial" w:hAnsi="Arial" w:cs="Arial"/>
+          <w:color w:val="263238"/>
+          <w:sz w:val="20"/>
+          <w:szCs w:val="20"/>
+        </w:rPr>
+      </w:pPr>
+    </w:p>
+    <w:p>
+      <w:pPr>
+        <w:rPr>
+          <w:rFonts w:ascii="Arial" w:hAnsi="Arial" w:cs="Arial"/>
+          <w:color w:val="263238"/>
+          <w:sz w:val="20"/>
+          <w:szCs w:val="20"/>
+        </w:rPr>
+      </w:pPr>
+      <w:r>
+        <w:rPr>
+          <w:rFonts w:ascii="Arial" w:hAnsi="Arial" w:cs="Arial"/>
+          <w:color w:val="263238"/>
+          <w:sz w:val="20"/>
+          <w:szCs w:val="20"/>
+        </w:rPr>
+        <w:t xml:space="preserve">and </w:t>
+      </w:r>
+      <w:proofErr w:type="spellStart"/>
+      <w:proofErr w:type="gramStart"/>
+      <w:r>
+        <w:rPr>
+          <w:rFonts w:ascii="Arial" w:hAnsi="Arial" w:cs="Arial"/>
+          <w:color w:val="263238"/>
+          <w:sz w:val="20"/>
+          <w:szCs w:val="20"/>
+        </w:rPr>
+        <w:t>a.service</w:t>
+      </w:r>
+      <w:proofErr w:type="gramEnd"/>
+      <w:r>
+        <w:rPr>
+          <w:rFonts w:ascii="Arial" w:hAnsi="Arial" w:cs="Arial"/>
+          <w:color w:val="263238"/>
+          <w:sz w:val="20"/>
+          <w:szCs w:val="20"/>
+        </w:rPr>
+        <w:t>_program_id</w:t>
+      </w:r>
+      <w:proofErr w:type="spellEnd"/>
+      <w:r>
+        <w:rPr>
+          <w:rFonts w:ascii="Arial" w:hAnsi="Arial" w:cs="Arial"/>
+          <w:color w:val="263238"/>
+          <w:sz w:val="20"/>
+          <w:szCs w:val="20"/>
+        </w:rPr>
+        <w:t xml:space="preserve"> in (1,4)</w:t>
+      </w:r>
+    </w:p>
+    <w:p>
+      <w:pPr>
+        <w:rPr>
+          <w:rFonts w:ascii="Arial" w:hAnsi="Arial" w:cs="Arial"/>
+          <w:color w:val="263238"/>
+          <w:sz w:val="20"/>
+          <w:szCs w:val="20"/>
+        </w:rPr>
+      </w:pPr>
+      <w:r>
+        <w:rPr>
+          <w:rFonts w:ascii="Arial" w:hAnsi="Arial" w:cs="Arial"/>
+          <w:color w:val="263238"/>
+          <w:sz w:val="20"/>
+          <w:szCs w:val="20"/>
+        </w:rPr>
+        <w:t xml:space="preserve">and </w:t>
+      </w:r>
+      <w:proofErr w:type="spellStart"/>
+      <w:proofErr w:type="gramStart"/>
+      <w:r>
+        <w:rPr>
+          <w:rFonts w:ascii="Arial" w:hAnsi="Arial" w:cs="Arial"/>
+          <w:color w:val="263238"/>
+          <w:sz w:val="20"/>
+          <w:szCs w:val="20"/>
+        </w:rPr>
+        <w:t>a.case</w:t>
+      </w:r>
+      <w:proofErr w:type="gramEnd"/>
+      <w:r>
+        <w:rPr>
+          <w:rFonts w:ascii="Arial" w:hAnsi="Arial" w:cs="Arial"/>
+          <w:color w:val="263238"/>
+          <w:sz w:val="20"/>
+          <w:szCs w:val="20"/>
+        </w:rPr>
+        <w:t>_type</w:t>
+      </w:r>
+      <w:proofErr w:type="spellEnd"/>
+      <w:r>
+        <w:rPr>
+          <w:rFonts w:ascii="Arial" w:hAnsi="Arial" w:cs="Arial"/>
+          <w:color w:val="263238"/>
+          <w:sz w:val="20"/>
+          <w:szCs w:val="20"/>
+        </w:rPr>
+        <w:t xml:space="preserve"> &lt;&gt; '6048'</w:t>
+      </w:r>
+    </w:p>
+    <w:p>
+      <w:r>
+        <w:rPr>
+          <w:rFonts w:ascii="Arial" w:hAnsi="Arial" w:cs="Arial"/>
+          <w:color w:val="263238"/>
+          <w:sz w:val="20"/>
+          <w:szCs w:val="20"/>
+        </w:rPr>
+        <w:lastRenderedPageBreak/>
         <w:t>order by 1, 2, 3, 4</w:t>
       </w:r>
     </w:p>
@@ -513,7 +1243,7 @@
 </file>
 
 <file path=word/styles.xml><?xml version="1.0" encoding="utf-8"?>
-<w:styles xmlns:mc="http://schemas.openxmlformats.org/markup-compatibility/2006" xmlns:r="http://schemas.openxmlformats.org/officeDocument/2006/relationships" xmlns:w="http://schemas.openxmlformats.org/wordprocessingml/2006/main" xmlns:w14="http://schemas.microsoft.com/office/word/2010/wordml" xmlns:w15="http://schemas.microsoft.com/office/word/2012/wordml" mc:Ignorable="w14 w15">
+<w:styles xmlns:mc="http://schemas.openxmlformats.org/markup-compatibility/2006" xmlns:r="http://schemas.openxmlformats.org/officeDocument/2006/relationships" xmlns:w="http://schemas.openxmlformats.org/wordprocessingml/2006/main" xmlns:w14="http://schemas.microsoft.com/office/word/2010/wordml" xmlns:w15="http://schemas.microsoft.com/office/word/2012/wordml" xmlns:w16cid="http://schemas.microsoft.com/office/word/2016/wordml/cid" xmlns:w16se="http://schemas.microsoft.com/office/word/2015/wordml/symex" mc:Ignorable="w14 w15 w16se w16cid">
   <w:docDefaults>
     <w:rPrDefault>
       <w:rPr>
@@ -529,7 +1259,7 @@
       </w:pPr>
     </w:pPrDefault>
   </w:docDefaults>
-  <w:latentStyles w:defLockedState="0" w:defUIPriority="99" w:defSemiHidden="0" w:defUnhideWhenUsed="0" w:defQFormat="0" w:count="371">
+  <w:latentStyles w:defLockedState="0" w:defUIPriority="99" w:defSemiHidden="0" w:defUnhideWhenUsed="0" w:defQFormat="0" w:count="376">
     <w:lsdException w:name="Normal" w:uiPriority="0" w:qFormat="1"/>
     <w:lsdException w:name="heading 1" w:uiPriority="9" w:qFormat="1"/>
     <w:lsdException w:name="heading 2" w:semiHidden="1" w:uiPriority="9" w:unhideWhenUsed="1" w:qFormat="1"/>
@@ -635,7 +1365,6 @@
     <w:lsdException w:name="HTML Sample" w:semiHidden="1" w:unhideWhenUsed="1"/>
     <w:lsdException w:name="HTML Typewriter" w:semiHidden="1" w:unhideWhenUsed="1"/>
     <w:lsdException w:name="HTML Variable" w:semiHidden="1" w:unhideWhenUsed="1"/>
-    <w:lsdException w:name="Normal Table" w:semiHidden="1" w:unhideWhenUsed="1"/>
     <w:lsdException w:name="annotation subject" w:semiHidden="1" w:unhideWhenUsed="1"/>
     <w:lsdException w:name="No List" w:semiHidden="1" w:unhideWhenUsed="1"/>
     <w:lsdException w:name="Outline List 1" w:semiHidden="1" w:unhideWhenUsed="1"/>
@@ -678,11 +1407,8 @@
     <w:lsdException w:name="Table Contemporary" w:semiHidden="1" w:unhideWhenUsed="1"/>
     <w:lsdException w:name="Table Elegant" w:semiHidden="1" w:unhideWhenUsed="1"/>
     <w:lsdException w:name="Table Professional" w:semiHidden="1" w:unhideWhenUsed="1"/>
-    <w:lsdException w:name="Table Subtle 1" w:semiHidden="1" w:unhideWhenUsed="1"/>
     <w:lsdException w:name="Table Subtle 2" w:semiHidden="1" w:unhideWhenUsed="1"/>
     <w:lsdException w:name="Table Web 1" w:semiHidden="1" w:unhideWhenUsed="1"/>
-    <w:lsdException w:name="Table Web 2" w:semiHidden="1" w:unhideWhenUsed="1"/>
-    <w:lsdException w:name="Table Web 3" w:semiHidden="1" w:unhideWhenUsed="1"/>
     <w:lsdException w:name="Balloon Text" w:semiHidden="1" w:unhideWhenUsed="1"/>
     <w:lsdException w:name="Table Grid" w:uiPriority="39"/>
     <w:lsdException w:name="Table Theme" w:semiHidden="1" w:unhideWhenUsed="1"/>
@@ -901,6 +1627,11 @@
     <w:lsdException w:name="List Table 5 Dark Accent 6" w:uiPriority="50"/>
     <w:lsdException w:name="List Table 6 Colorful Accent 6" w:uiPriority="51"/>
     <w:lsdException w:name="List Table 7 Colorful Accent 6" w:uiPriority="52"/>
+    <w:lsdException w:name="Mention" w:semiHidden="1" w:unhideWhenUsed="1"/>
+    <w:lsdException w:name="Smart Hyperlink" w:semiHidden="1" w:unhideWhenUsed="1"/>
+    <w:lsdException w:name="Hashtag" w:semiHidden="1" w:unhideWhenUsed="1"/>
+    <w:lsdException w:name="Unresolved Mention" w:semiHidden="1" w:unhideWhenUsed="1"/>
+    <w:lsdException w:name="Smart Link" w:semiHidden="1" w:unhideWhenUsed="1"/>
   </w:latentStyles>
   <w:style w:type="paragraph" w:default="1" w:styleId="Normal">
     <w:name w:val="Normal"/>
@@ -994,6 +1725,40 @@
       <w:bCs/>
       <w:sz w:val="24"/>
       <w:szCs w:val="24"/>
+    </w:rPr>
+  </w:style>
+  <w:style w:type="paragraph" w:styleId="Title">
+    <w:name w:val="Title"/>
+    <w:basedOn w:val="Normal"/>
+    <w:next w:val="Normal"/>
+    <w:link w:val="TitleChar"/>
+    <w:uiPriority w:val="10"/>
+    <w:qFormat/>
+    <w:rsid w:val="00C63461"/>
+    <w:pPr>
+      <w:spacing w:after="0" w:line="240" w:lineRule="auto"/>
+      <w:contextualSpacing/>
+    </w:pPr>
+    <w:rPr>
+      <w:rFonts w:asciiTheme="majorHAnsi" w:eastAsiaTheme="majorEastAsia" w:hAnsiTheme="majorHAnsi" w:cstheme="majorBidi"/>
+      <w:spacing w:val="-10"/>
+      <w:kern w:val="28"/>
+      <w:sz w:val="56"/>
+      <w:szCs w:val="56"/>
+    </w:rPr>
+  </w:style>
+  <w:style w:type="character" w:customStyle="1" w:styleId="TitleChar">
+    <w:name w:val="Title Char"/>
+    <w:basedOn w:val="DefaultParagraphFont"/>
+    <w:link w:val="Title"/>
+    <w:uiPriority w:val="10"/>
+    <w:rsid w:val="00C63461"/>
+    <w:rPr>
+      <w:rFonts w:asciiTheme="majorHAnsi" w:eastAsiaTheme="majorEastAsia" w:hAnsiTheme="majorHAnsi" w:cstheme="majorBidi"/>
+      <w:spacing w:val="-10"/>
+      <w:kern w:val="28"/>
+      <w:sz w:val="56"/>
+      <w:szCs w:val="56"/>
     </w:rPr>
   </w:style>
 </w:styles>
